--- a/artigo-pca-processos-2020-1-gabriel-gustavo-gustavo.docx
+++ b/artigo-pca-processos-2020-1-gabriel-gustavo-gustavo.docx
@@ -619,6 +619,7 @@
         <w:rPr>
           <w:rtl w:val="0"/>
         </w:rPr>
+        <w:tab/>
         <w:t xml:space="preserve">Com o crescimento do COVID-19 e o fechamento de estabelecimentos no Brasil, a população se mostra cada vez mais afetada pelo vírus. Entretanto, possuímos profissionais da área da saúde trabalhando cada vez mais para assegurar que a população tenha uma passagem menos catastrófica neste tempo de crise.</w:t>
       </w:r>
     </w:p>
@@ -633,6 +634,7 @@
         <w:rPr>
           <w:rtl w:val="0"/>
         </w:rPr>
+        <w:tab/>
         <w:t xml:space="preserve">Visando isto, profissionais da área mecânica e informática, trabalharam para ajudar de sua maneira a luta contra o coronavírus, e uma de seus resultados foi o ventilador pulmonar, com ele um paciente pode passar pelos sintomas do coronavírus de forma menos dolorosa e com maior esperança do futuro.</w:t>
       </w:r>
     </w:p>
@@ -643,6 +645,62 @@
         </w:tabs>
         <w:rPr/>
       </w:pPr>
+      <w:r>
+        <w:rPr>
+          <w:rtl w:val="0"/>
+        </w:rPr>
+      </w:r>
+    </w:p>
+    <w:p>
+      <w:pPr>
+        <w:tabs>
+          <w:tab w:val="left" w:pos="720"/>
+        </w:tabs>
+        <w:rPr>
+          <w:b w:val="1"/>
+          <w:sz w:val="26"/>
+          <w:szCs w:val="26"/>
+        </w:rPr>
+      </w:pPr>
+      <w:r>
+        <w:rPr>
+          <w:b w:val="1"/>
+          <w:sz w:val="26"/>
+          <w:szCs w:val="26"/>
+          <w:rtl w:val="0"/>
+        </w:rPr>
+        <w:t xml:space="preserve">2. Referencial Teórico</w:t>
+      </w:r>
+    </w:p>
+    <w:p>
+      <w:pPr>
+        <w:tabs>
+          <w:tab w:val="left" w:pos="720"/>
+        </w:tabs>
+        <w:rPr/>
+      </w:pPr>
+      <w:r>
+        <w:rPr>
+          <w:rtl w:val="0"/>
+        </w:rPr>
+        <w:tab/>
+        <w:t xml:space="preserve">Ventiladores pulmonares possuem a funcionalidade de auxiliar a troca de gases do corpo humano, a partir do momento em que o pulmão não está funcionando corretamente, este aparelho torna-se de extrema importância para manter o suporte a vida. Para isso deve estar sempre dentro dos padrões requisitados a fim de evitar qualquer falha e causar um risco a vida em questão.</w:t>
+      </w:r>
+    </w:p>
+    <w:p>
+      <w:pPr>
+        <w:tabs>
+          <w:tab w:val="left" w:pos="720"/>
+        </w:tabs>
+        <w:rPr/>
+      </w:pPr>
+      <w:r>
+        <w:rPr>
+          <w:rtl w:val="0"/>
+        </w:rPr>
+        <w:tab/>
+        <w:t xml:space="preserve">Estima-se que em média, os valores dos ventiladores são de R$ 50 mil para modelos simples e chegando a R$ 200 mil em modelos avançados. Com isso, os projetos de ventiladores alternativos, como o VPAR se tornam mais necessários no decorrer desta crise, pois estudos apontam que no pico da pandemia será preciso 2 mil ventiladores por semana.</w:t>
+      </w:r>
       <w:r>
         <w:rPr>
           <w:rtl w:val="0"/>
@@ -746,6 +804,15 @@
       </w:pPr>
       <w:r>
         <w:rPr>
+          <w:b w:val="1"/>
+          <w:sz w:val="26"/>
+          <w:szCs w:val="26"/>
+          <w:rtl w:val="0"/>
+        </w:rPr>
+        <w:t xml:space="preserve">3</w:t>
+      </w:r>
+      <w:r>
+        <w:rPr>
           <w:rFonts w:ascii="Times" w:cs="Times" w:eastAsia="Times" w:hAnsi="Times"/>
           <w:b w:val="1"/>
           <w:i w:val="0"/>
@@ -759,7 +826,7 @@
           <w:vertAlign w:val="baseline"/>
           <w:rtl w:val="0"/>
         </w:rPr>
-        <w:t xml:space="preserve">2.1 </w:t>
+        <w:t xml:space="preserve">.1 </w:t>
       </w:r>
       <w:r>
         <w:rPr>
@@ -989,7 +1056,7 @@
           <w:szCs w:val="26"/>
           <w:rtl w:val="0"/>
         </w:rPr>
-        <w:t xml:space="preserve">2.2</w:t>
+        <w:t xml:space="preserve">3.2</w:t>
       </w:r>
       <w:r>
         <w:rPr>
@@ -1106,19 +1173,6 @@
         <w:rPr>
           <w:rtl w:val="0"/>
         </w:rPr>
-      </w:r>
-    </w:p>
-    <w:p>
-      <w:pPr>
-        <w:tabs>
-          <w:tab w:val="left" w:pos="720"/>
-        </w:tabs>
-        <w:rPr/>
-      </w:pPr>
-      <w:r>
-        <w:rPr>
-          <w:rtl w:val="0"/>
-        </w:rPr>
         <w:t xml:space="preserve">1)</w:t>
       </w:r>
     </w:p>
@@ -1198,19 +1252,6 @@
         <w:t xml:space="preserve">Quando o aparelho for ativado em modo operante</w:t>
         <w:br w:type="textWrapping"/>
         <w:t xml:space="preserve">Então o aparelho regula a frequência de envio do ar</w:t>
-      </w:r>
-    </w:p>
-    <w:p>
-      <w:pPr>
-        <w:tabs>
-          <w:tab w:val="left" w:pos="720"/>
-        </w:tabs>
-        <w:rPr/>
-      </w:pPr>
-      <w:r>
-        <w:rPr>
-          <w:rtl w:val="0"/>
-        </w:rPr>
       </w:r>
     </w:p>
     <w:p>
@@ -1522,35 +1563,14 @@
     </w:p>
     <w:p>
       <w:pPr>
-        <w:keepNext w:val="0"/>
-        <w:keepLines w:val="0"/>
-        <w:widowControl w:val="1"/>
-        <w:pBdr>
-          <w:top w:space="0" w:sz="0" w:val="nil"/>
-          <w:left w:space="0" w:sz="0" w:val="nil"/>
-          <w:bottom w:space="0" w:sz="0" w:val="nil"/>
-          <w:right w:space="0" w:sz="0" w:val="nil"/>
-          <w:between w:space="0" w:sz="0" w:val="nil"/>
-        </w:pBdr>
-        <w:shd w:fill="auto" w:val="clear"/>
-        <w:tabs>
-          <w:tab w:val="left" w:pos="720"/>
-        </w:tabs>
-        <w:spacing w:after="120" w:before="120" w:line="240" w:lineRule="auto"/>
-        <w:ind w:left="454" w:right="454" w:firstLine="0"/>
-        <w:jc w:val="both"/>
+        <w:tabs>
+          <w:tab w:val="left" w:pos="720"/>
+        </w:tabs>
         <w:rPr>
           <w:rFonts w:ascii="Helvetica Neue" w:cs="Helvetica Neue" w:eastAsia="Helvetica Neue" w:hAnsi="Helvetica Neue"/>
           <w:b w:val="1"/>
-          <w:i w:val="0"/>
-          <w:smallCaps w:val="0"/>
-          <w:strike w:val="0"/>
-          <w:color w:val="000000"/>
           <w:sz w:val="20"/>
           <w:szCs w:val="20"/>
-          <w:u w:val="none"/>
-          <w:shd w:fill="auto" w:val="clear"/>
-          <w:vertAlign w:val="baseline"/>
         </w:rPr>
       </w:pPr>
       <w:r>
@@ -1567,61 +1587,8 @@
         <w:rPr>
           <w:rFonts w:ascii="Helvetica Neue" w:cs="Helvetica Neue" w:eastAsia="Helvetica Neue" w:hAnsi="Helvetica Neue"/>
           <w:b w:val="1"/>
-          <w:i w:val="0"/>
-          <w:smallCaps w:val="0"/>
-          <w:strike w:val="0"/>
-          <w:color w:val="000000"/>
           <w:sz w:val="20"/>
           <w:szCs w:val="20"/>
-          <w:u w:val="none"/>
-          <w:shd w:fill="auto" w:val="clear"/>
-          <w:vertAlign w:val="baseline"/>
-        </w:rPr>
-      </w:pPr>
-      <w:r>
-        <w:rPr>
-          <w:vertAlign w:val="baseline"/>
-          <w:rtl w:val="0"/>
-        </w:rPr>
-        <w:tab/>
-      </w:r>
-      <w:r>
-        <w:rPr>
-          <w:rtl w:val="0"/>
-        </w:rPr>
-      </w:r>
-    </w:p>
-    <w:p>
-      <w:pPr>
-        <w:keepNext w:val="0"/>
-        <w:keepLines w:val="0"/>
-        <w:widowControl w:val="1"/>
-        <w:pBdr>
-          <w:top w:space="0" w:sz="0" w:val="nil"/>
-          <w:left w:space="0" w:sz="0" w:val="nil"/>
-          <w:bottom w:space="0" w:sz="0" w:val="nil"/>
-          <w:right w:space="0" w:sz="0" w:val="nil"/>
-          <w:between w:space="0" w:sz="0" w:val="nil"/>
-        </w:pBdr>
-        <w:shd w:fill="auto" w:val="clear"/>
-        <w:tabs>
-          <w:tab w:val="left" w:pos="720"/>
-        </w:tabs>
-        <w:spacing w:after="0" w:before="120" w:line="240" w:lineRule="auto"/>
-        <w:ind w:left="0" w:right="0" w:firstLine="0"/>
-        <w:jc w:val="center"/>
-        <w:rPr>
-          <w:rFonts w:ascii="Times" w:cs="Times" w:eastAsia="Times" w:hAnsi="Times"/>
-          <w:b w:val="0"/>
-          <w:i w:val="0"/>
-          <w:smallCaps w:val="0"/>
-          <w:strike w:val="0"/>
-          <w:color w:val="000000"/>
-          <w:sz w:val="24"/>
-          <w:szCs w:val="24"/>
-          <w:u w:val="none"/>
-          <w:shd w:fill="auto" w:val="clear"/>
-          <w:vertAlign w:val="baseline"/>
         </w:rPr>
       </w:pPr>
       <w:r>
@@ -1644,49 +1611,32 @@
       </w:pPr>
       <w:r>
         <w:rPr>
-          <w:rtl w:val="0"/>
-        </w:rPr>
-      </w:r>
-    </w:p>
-    <w:p>
-      <w:pPr>
-        <w:tabs>
-          <w:tab w:val="left" w:pos="720"/>
-        </w:tabs>
-        <w:ind w:left="284"/>
-        <w:rPr>
           <w:b w:val="1"/>
           <w:sz w:val="26"/>
           <w:szCs w:val="26"/>
-        </w:rPr>
-      </w:pPr>
-      <w:r>
-        <w:rPr>
-          <w:b w:val="1"/>
+          <w:rtl w:val="0"/>
+        </w:rPr>
+        <w:t xml:space="preserve">4. Conclusão</w:t>
+      </w:r>
+    </w:p>
+    <w:p>
+      <w:pPr>
+        <w:tabs>
+          <w:tab w:val="left" w:pos="720"/>
+        </w:tabs>
+        <w:ind w:left="0" w:firstLine="0"/>
+        <w:rPr>
           <w:sz w:val="26"/>
           <w:szCs w:val="26"/>
-          <w:rtl w:val="0"/>
-        </w:rPr>
-        <w:t xml:space="preserve">3. Conclusão</w:t>
-      </w:r>
-    </w:p>
-    <w:p>
-      <w:pPr>
-        <w:tabs>
-          <w:tab w:val="left" w:pos="720"/>
-        </w:tabs>
-        <w:ind w:left="0" w:firstLine="0"/>
+        </w:rPr>
+      </w:pPr>
+      <w:r>
         <w:rPr>
           <w:sz w:val="26"/>
           <w:szCs w:val="26"/>
-        </w:rPr>
-      </w:pPr>
-      <w:r>
-        <w:rPr>
-          <w:sz w:val="26"/>
-          <w:szCs w:val="26"/>
-          <w:rtl w:val="0"/>
-        </w:rPr>
+          <w:rtl w:val="0"/>
+        </w:rPr>
+        <w:tab/>
         <w:t xml:space="preserve">Neste trabalho, concluímos que a utilização do Vpar pela população necessitada, geraria uma “anestesia” na luta contra o COVID-19. Com a construção de ventiladores pulmonares seguindo os requisitos e especificações demonstrados neste artigo e de muitos outros formados pela unigranrio e seus alunos será possível auxiliar aqueles que precisam de tratamento. É com muito orgulho que agradecemos a universidade e ao professor Thiago Souza por esta oportunidade de influenciar nesta jornada pela vida.</w:t>
       </w:r>
     </w:p>
@@ -1761,7 +1711,7 @@
           <w:szCs w:val="26"/>
           <w:rtl w:val="0"/>
         </w:rPr>
-        <w:t xml:space="preserve">4</w:t>
+        <w:t xml:space="preserve">5</w:t>
       </w:r>
       <w:r>
         <w:rPr>
@@ -1837,7 +1787,7 @@
         <w:rPr>
           <w:rtl w:val="0"/>
         </w:rPr>
-        <w:t xml:space="preserve">, acessado dia 03/06/2020</w:t>
+        <w:t xml:space="preserve">, acessado em 03/06/2020;</w:t>
       </w:r>
     </w:p>
     <w:p>
@@ -1849,7 +1799,7 @@
         <w:tabs>
           <w:tab w:val="left" w:pos="720"/>
         </w:tabs>
-        <w:spacing w:before="0" w:beforeAutospacing="0"/>
+        <w:spacing w:after="0" w:afterAutospacing="0" w:before="0" w:beforeAutospacing="0"/>
         <w:ind w:left="720" w:hanging="360"/>
         <w:jc w:val="left"/>
         <w:rPr>
@@ -1870,7 +1820,73 @@
         <w:rPr>
           <w:rtl w:val="0"/>
         </w:rPr>
-        <w:t xml:space="preserve">, acessado dia 03/06/2020</w:t>
+        <w:t xml:space="preserve">, acessado em 03/06/2020;</w:t>
+      </w:r>
+    </w:p>
+    <w:p>
+      <w:pPr>
+        <w:numPr>
+          <w:ilvl w:val="0"/>
+          <w:numId w:val="1"/>
+        </w:numPr>
+        <w:tabs>
+          <w:tab w:val="left" w:pos="720"/>
+        </w:tabs>
+        <w:spacing w:after="0" w:afterAutospacing="0" w:before="0" w:beforeAutospacing="0"/>
+        <w:ind w:left="720" w:hanging="360"/>
+        <w:jc w:val="left"/>
+        <w:rPr>
+          <w:u w:val="none"/>
+        </w:rPr>
+      </w:pPr>
+      <w:hyperlink r:id="rId14">
+        <w:r>
+          <w:rPr>
+            <w:color w:val="1155cc"/>
+            <w:u w:val="single"/>
+            <w:rtl w:val="0"/>
+          </w:rPr>
+          <w:t xml:space="preserve">https://blog.arkmeds.com/2018/02/23/saiba-o-funcionamento-e-as-principais-falhas-de-um-ventilador-pulmonar/</w:t>
+        </w:r>
+      </w:hyperlink>
+      <w:r>
+        <w:rPr>
+          <w:rtl w:val="0"/>
+        </w:rPr>
+        <w:t xml:space="preserve">, acessado em 29/06/2020;</w:t>
+      </w:r>
+    </w:p>
+    <w:p>
+      <w:pPr>
+        <w:numPr>
+          <w:ilvl w:val="0"/>
+          <w:numId w:val="1"/>
+        </w:numPr>
+        <w:tabs>
+          <w:tab w:val="left" w:pos="720"/>
+        </w:tabs>
+        <w:spacing w:before="0" w:beforeAutospacing="0"/>
+        <w:ind w:left="720" w:hanging="360"/>
+        <w:jc w:val="left"/>
+        <w:rPr>
+          <w:u w:val="none"/>
+        </w:rPr>
+      </w:pPr>
+      <w:hyperlink r:id="rId15">
+        <w:r>
+          <w:rPr>
+            <w:color w:val="1155cc"/>
+            <w:u w:val="single"/>
+            <w:rtl w:val="0"/>
+          </w:rPr>
+          <w:t xml:space="preserve">https://www.uol.com.br/vivabem/noticias/redacao/2020/04/06/governos-e-hospitais-correm-contra-o-tempo-em-busca-de-respiradores.htm</w:t>
+        </w:r>
+      </w:hyperlink>
+      <w:r>
+        <w:rPr>
+          <w:rtl w:val="0"/>
+        </w:rPr>
+        <w:t xml:space="preserve">, acessado em 29/06/2020.</w:t>
       </w:r>
       <w:r>
         <w:rPr>
@@ -1879,13 +1895,13 @@
       </w:r>
     </w:p>
     <w:sectPr>
-      <w:headerReference r:id="rId14" w:type="default"/>
-      <w:headerReference r:id="rId15" w:type="even"/>
-      <w:footerReference r:id="rId16" w:type="first"/>
-      <w:footerReference r:id="rId17" w:type="even"/>
+      <w:headerReference r:id="rId16" w:type="default"/>
+      <w:headerReference r:id="rId17" w:type="even"/>
+      <w:footerReference r:id="rId18" w:type="first"/>
+      <w:footerReference r:id="rId19" w:type="even"/>
       <w:type w:val="continuous"/>
       <w:pgSz w:h="16840" w:w="11907"/>
-      <w:pgMar w:bottom="1418" w:top="1985" w:left="1701" w:right="1701" w:header="964" w:footer="964"/>
+      <w:pgMar w:bottom="1400.4330708661405" w:top="1985" w:left="1701" w:right="1701" w:header="964" w:footer="964"/>
       <w:pgNumType w:start="101"/>
       <w:cols w:equalWidth="0"/>
     </w:sectPr>
@@ -3391,7 +3407,7 @@
 
 <file path=customXML/item1.xml><?xml version="1.0" encoding="utf-8"?>
 <go:gDocsCustomXmlDataStorage xmlns:go="http://customooxmlschemas.google.com/" xmlns:r="http://schemas.openxmlformats.org/officeDocument/2006/relationships">
-  <go:docsCustomData xmlns:go="http://customooxmlschemas.google.com/" roundtripDataSignature="AMtx7mi4I1ehD4kvxr6/peDVoTVIk6rH3w==">AMUW2mViC8rAVmR6Vq3ot8usPX27iliL5JpfZi8+NtcjrwJOf+PMo6Tvwc+3E6eHhdEpArLjvnL7dVZk48Nnc11ypjz5h2GnATJtHLBAcbQChcl2l5HiD2Q=</go:docsCustomData>
+  <go:docsCustomData xmlns:go="http://customooxmlschemas.google.com/" roundtripDataSignature="AMtx7mi4I1ehD4kvxr6/peDVoTVIk6rH3w==">AMUW2mWg3/FDkHYy93LeZujlmKmPqCealdWcdP8UHV/TRfPd4VCRkPZK+OuryP+r6CTS81DWSFc4ej8ATjMNsmKdxqlt84SPPMinyy1gpl01GsUhWCK3sJo=</go:docsCustomData>
 </go:gDocsCustomXmlDataStorage>
 </file>
 
